--- a/docassemble/SoCalc/data/templates/SVH-prose-MBS.docx
+++ b/docassemble/SoCalc/data/templates/SVH-prose-MBS.docx
@@ -1,36 +1,36 @@
 
 <file path=word/document.xml><?xml version="1.0" encoding="utf-8"?>
-<w:document xmlns:wpc="http://schemas.microsoft.com/office/word/2010/wordprocessingCanvas" xmlns:cx="http://schemas.microsoft.com/office/drawing/2014/chartex" xmlns:cx1="http://schemas.microsoft.com/office/drawing/2015/9/8/chartex" xmlns:cx2="http://schemas.microsoft.com/office/drawing/2015/10/21/chartex" xmlns:cx3="http://schemas.microsoft.com/office/drawing/2016/5/9/chartex" xmlns:cx4="http://schemas.microsoft.com/office/drawing/2016/5/10/chartex" xmlns:cx5="http://schemas.microsoft.com/office/drawing/2016/5/11/chartex" xmlns:cx6="http://schemas.microsoft.com/office/drawing/2016/5/12/chartex" xmlns:cx7="http://schemas.microsoft.com/office/drawing/2016/5/13/chartex" xmlns:cx8="http://schemas.microsoft.com/office/drawing/2016/5/14/chartex" xmlns:mc="http://schemas.openxmlformats.org/markup-compatibility/2006" xmlns:aink="http://schemas.microsoft.com/office/drawing/2016/ink" xmlns:am3d="http://schemas.microsoft.com/office/drawing/2017/model3d" xmlns:o="urn:schemas-microsoft-com:office:office" xmlns:r="http://schemas.openxmlformats.org/officeDocument/2006/relationships" xmlns:m="http://schemas.openxmlformats.org/officeDocument/2006/math" xmlns:v="urn:schemas-microsoft-com:vml" xmlns:wp14="http://schemas.microsoft.com/office/word/2010/wordprocessingDrawing" xmlns:wp="http://schemas.openxmlformats.org/drawingml/2006/wordprocessingDrawing" xmlns:w10="urn:schemas-microsoft-com:office:word" xmlns:w="http://schemas.openxmlformats.org/wordprocessingml/2006/main" xmlns:w14="http://schemas.microsoft.com/office/word/2010/wordml" xmlns:w15="http://schemas.microsoft.com/office/word/2012/wordml" xmlns:w16cid="http://schemas.microsoft.com/office/word/2016/wordml/cid" xmlns:w16se="http://schemas.microsoft.com/office/word/2015/wordml/symex" xmlns:wpg="http://schemas.microsoft.com/office/word/2010/wordprocessingGroup" xmlns:wpi="http://schemas.microsoft.com/office/word/2010/wordprocessingInk" xmlns:wne="http://schemas.microsoft.com/office/word/2006/wordml" xmlns:wps="http://schemas.microsoft.com/office/word/2010/wordprocessingShape" mc:Ignorable="w14 w15 w16se w16cid wp14">
+<w:document xmlns:wpc="http://schemas.microsoft.com/office/word/2010/wordprocessingCanvas" xmlns:cx="http://schemas.microsoft.com/office/drawing/2014/chartex" xmlns:cx1="http://schemas.microsoft.com/office/drawing/2015/9/8/chartex" xmlns:cx2="http://schemas.microsoft.com/office/drawing/2015/10/21/chartex" xmlns:cx3="http://schemas.microsoft.com/office/drawing/2016/5/9/chartex" xmlns:cx4="http://schemas.microsoft.com/office/drawing/2016/5/10/chartex" xmlns:cx5="http://schemas.microsoft.com/office/drawing/2016/5/11/chartex" xmlns:cx6="http://schemas.microsoft.com/office/drawing/2016/5/12/chartex" xmlns:cx7="http://schemas.microsoft.com/office/drawing/2016/5/13/chartex" xmlns:cx8="http://schemas.microsoft.com/office/drawing/2016/5/14/chartex" xmlns:mc="http://schemas.openxmlformats.org/markup-compatibility/2006" xmlns:aink="http://schemas.microsoft.com/office/drawing/2016/ink" xmlns:am3d="http://schemas.microsoft.com/office/drawing/2017/model3d" xmlns:o="urn:schemas-microsoft-com:office:office" xmlns:r="http://schemas.openxmlformats.org/officeDocument/2006/relationships" xmlns:m="http://schemas.openxmlformats.org/officeDocument/2006/math" xmlns:v="urn:schemas-microsoft-com:vml" xmlns:wp14="http://schemas.microsoft.com/office/word/2010/wordprocessingDrawing" xmlns:wp="http://schemas.openxmlformats.org/drawingml/2006/wordprocessingDrawing" xmlns:w10="urn:schemas-microsoft-com:office:word" xmlns:w="http://schemas.openxmlformats.org/wordprocessingml/2006/main" xmlns:w14="http://schemas.microsoft.com/office/word/2010/wordml" xmlns:w15="http://schemas.microsoft.com/office/word/2012/wordml" xmlns:w16cex="http://schemas.microsoft.com/office/word/2018/wordml/cex" xmlns:w16cid="http://schemas.microsoft.com/office/word/2016/wordml/cid" xmlns:w16="http://schemas.microsoft.com/office/word/2018/wordml" xmlns:w16se="http://schemas.microsoft.com/office/word/2015/wordml/symex" xmlns:wpg="http://schemas.microsoft.com/office/word/2010/wordprocessingGroup" xmlns:wpi="http://schemas.microsoft.com/office/word/2010/wordprocessingInk" xmlns:wne="http://schemas.microsoft.com/office/word/2006/wordml" xmlns:wps="http://schemas.microsoft.com/office/word/2010/wordprocessingShape" mc:Ignorable="w14 w15 w16se w16cid w16 w16cex wp14">
   <w:body>
     <w:p>
       <w:pPr>
         <w:pStyle w:val="BodyText"/>
         <w:spacing w:before="41" w:line="247" w:lineRule="auto"/>
-        <w:ind w:left="3076" w:right="3032"/>
+        <w:ind w:right="10"/>
         <w:jc w:val="center"/>
       </w:pPr>
-      <w:bookmarkStart w:id="0" w:name="_GoBack"/>
-      <w:r>
-        <w:t xml:space="preserve">IN THE UNITED STATES DISTRICT COURT FOR THE DISTRICT OF SOUTH CAROLINA </w:t>
-      </w:r>
-      <w:bookmarkStart w:id="1" w:name="_Hlk38018817"/>
-      <w:bookmarkStart w:id="2" w:name="_Hlk37844122"/>
+      <w:r>
+        <w:t>IN THE UNITED STATES DISTRICT COURT</w:t>
+      </w:r>
       <w:r>
         <w:br/>
       </w:r>
-      <w:proofErr w:type="gramStart"/>
-      <w:r>
-        <w:t>{{ Division</w:t>
-      </w:r>
-      <w:proofErr w:type="gramEnd"/>
-      <w:r>
-        <w:t xml:space="preserve"> }}</w:t>
+      <w:r>
+        <w:t xml:space="preserve">FOR THE DISTRICT OF SOUTH CAROLINA </w:t>
+      </w:r>
+      <w:bookmarkStart w:id="0" w:name="_Hlk38018817"/>
+      <w:bookmarkStart w:id="1" w:name="_Hlk37844122"/>
+      <w:r>
+        <w:br/>
+      </w:r>
+      <w:r>
+        <w:t>{{ Division }}</w:t>
+      </w:r>
+      <w:bookmarkEnd w:id="0"/>
+      <w:r>
+        <w:t xml:space="preserve"> </w:t>
       </w:r>
       <w:bookmarkEnd w:id="1"/>
-      <w:r>
-        <w:t xml:space="preserve"> </w:t>
-      </w:r>
-      <w:bookmarkEnd w:id="2"/>
       <w:r>
         <w:t>DIVISION</w:t>
       </w:r>
@@ -161,30 +161,14 @@
         <w:tab/>
         <w:t xml:space="preserve">C/A No. </w:t>
       </w:r>
-      <w:bookmarkStart w:id="3" w:name="_Hlk37844134"/>
-      <w:proofErr w:type="gramStart"/>
+      <w:bookmarkStart w:id="2" w:name="_Hlk37844134"/>
       <w:r>
         <w:rPr>
           <w:u w:val="single"/>
         </w:rPr>
-        <w:t xml:space="preserve">{{ </w:t>
-      </w:r>
-      <w:proofErr w:type="spellStart"/>
-      <w:r>
-        <w:rPr>
-          <w:u w:val="single"/>
-        </w:rPr>
-        <w:t>CaseNum</w:t>
-      </w:r>
-      <w:proofErr w:type="spellEnd"/>
-      <w:proofErr w:type="gramEnd"/>
-      <w:r>
-        <w:rPr>
-          <w:u w:val="single"/>
-        </w:rPr>
-        <w:t xml:space="preserve"> }}</w:t>
-      </w:r>
-      <w:bookmarkEnd w:id="3"/>
+        <w:t>{{ CaseNum }}</w:t>
+      </w:r>
+      <w:bookmarkEnd w:id="2"/>
     </w:p>
     <w:p>
       <w:pPr>
@@ -793,8 +777,7 @@
         </w:rPr>
         <w:t xml:space="preserve"> </w:t>
       </w:r>
-      <w:bookmarkStart w:id="4" w:name="_Hlk37844036"/>
-      <w:proofErr w:type="gramStart"/>
+      <w:bookmarkStart w:id="3" w:name="_Hlk37844036"/>
       <w:r>
         <w:rPr>
           <w:b/>
@@ -803,7 +786,6 @@
         </w:rPr>
         <w:t xml:space="preserve">{{ </w:t>
       </w:r>
-      <w:proofErr w:type="spellStart"/>
       <w:r>
         <w:rPr>
           <w:b/>
@@ -812,8 +794,6 @@
         </w:rPr>
         <w:t>JoinAmend</w:t>
       </w:r>
-      <w:proofErr w:type="spellEnd"/>
-      <w:proofErr w:type="gramEnd"/>
       <w:r>
         <w:rPr>
           <w:b/>
@@ -822,7 +802,7 @@
         </w:rPr>
         <w:t xml:space="preserve"> }}</w:t>
       </w:r>
-      <w:bookmarkEnd w:id="4"/>
+      <w:bookmarkEnd w:id="3"/>
       <w:r>
         <w:rPr>
           <w:sz w:val="24"/>
@@ -1429,8 +1409,7 @@
         </w:rPr>
         <w:t xml:space="preserve"> </w:t>
       </w:r>
-      <w:bookmarkStart w:id="5" w:name="_Hlk37844044"/>
-      <w:proofErr w:type="gramStart"/>
+      <w:bookmarkStart w:id="4" w:name="_Hlk37844044"/>
       <w:r>
         <w:rPr>
           <w:b/>
@@ -1439,7 +1418,6 @@
         </w:rPr>
         <w:t xml:space="preserve">{{ </w:t>
       </w:r>
-      <w:proofErr w:type="spellStart"/>
       <w:r>
         <w:rPr>
           <w:b/>
@@ -1448,8 +1426,6 @@
         </w:rPr>
         <w:t>PlaIDExperts</w:t>
       </w:r>
-      <w:proofErr w:type="spellEnd"/>
-      <w:proofErr w:type="gramEnd"/>
       <w:r>
         <w:rPr>
           <w:b/>
@@ -1458,7 +1434,7 @@
         </w:rPr>
         <w:t xml:space="preserve"> }}</w:t>
       </w:r>
-      <w:bookmarkEnd w:id="5"/>
+      <w:bookmarkEnd w:id="4"/>
       <w:r>
         <w:rPr>
           <w:sz w:val="24"/>
@@ -1863,7 +1839,7 @@
         </w:rPr>
         <w:t xml:space="preserve"> </w:t>
       </w:r>
-      <w:bookmarkStart w:id="6" w:name="_Hlk37844057"/>
+      <w:bookmarkStart w:id="5" w:name="_Hlk37844057"/>
       <w:r>
         <w:rPr>
           <w:b/>
@@ -1872,7 +1848,6 @@
         </w:rPr>
         <w:t xml:space="preserve">{{ </w:t>
       </w:r>
-      <w:proofErr w:type="spellStart"/>
       <w:r>
         <w:rPr>
           <w:b/>
@@ -1881,7 +1856,6 @@
         </w:rPr>
         <w:t>DftIDExperts</w:t>
       </w:r>
-      <w:proofErr w:type="spellEnd"/>
       <w:r>
         <w:rPr>
           <w:b/>
@@ -1890,7 +1864,7 @@
         </w:rPr>
         <w:t xml:space="preserve"> }}</w:t>
       </w:r>
-      <w:bookmarkEnd w:id="6"/>
+      <w:bookmarkEnd w:id="5"/>
       <w:r>
         <w:rPr>
           <w:sz w:val="24"/>
@@ -2026,9 +2000,8 @@
         </w:rPr>
         <w:t xml:space="preserve"> </w:t>
       </w:r>
-      <w:bookmarkStart w:id="7" w:name="_Hlk37844065"/>
-      <w:bookmarkStart w:id="8" w:name="_Hlk38018558"/>
-      <w:proofErr w:type="gramStart"/>
+      <w:bookmarkStart w:id="6" w:name="_Hlk37844065"/>
+      <w:bookmarkStart w:id="7" w:name="_Hlk38018558"/>
       <w:r>
         <w:rPr>
           <w:b/>
@@ -2045,7 +2018,6 @@
         </w:rPr>
         <w:t>Custodian</w:t>
       </w:r>
-      <w:proofErr w:type="gramEnd"/>
       <w:r>
         <w:rPr>
           <w:b/>
@@ -2054,8 +2026,8 @@
         </w:rPr>
         <w:t xml:space="preserve"> }}</w:t>
       </w:r>
+      <w:bookmarkEnd w:id="6"/>
       <w:bookmarkEnd w:id="7"/>
-      <w:bookmarkEnd w:id="8"/>
       <w:r>
         <w:rPr>
           <w:sz w:val="24"/>
@@ -2324,19 +2296,11 @@
         </w:rPr>
         <w:t xml:space="preserve"> </w:t>
       </w:r>
-      <w:proofErr w:type="spellStart"/>
-      <w:r>
-        <w:rPr>
-          <w:sz w:val="24"/>
-        </w:rPr>
-        <w:t>Evid</w:t>
-      </w:r>
-      <w:proofErr w:type="spellEnd"/>
-      <w:r>
-        <w:rPr>
-          <w:sz w:val="24"/>
-        </w:rPr>
-        <w:t xml:space="preserve">. 803(6), 902(11), or 902(12) and </w:t>
+      <w:r>
+        <w:rPr>
+          <w:sz w:val="24"/>
+        </w:rPr>
+        <w:t xml:space="preserve">Evid. 803(6), 902(11), or 902(12) and </w:t>
       </w:r>
       <w:r>
         <w:rPr>
@@ -2404,8 +2368,7 @@
         </w:rPr>
         <w:t xml:space="preserve"> </w:t>
       </w:r>
-      <w:bookmarkStart w:id="9" w:name="_Hlk38024128"/>
-      <w:proofErr w:type="gramStart"/>
+      <w:bookmarkStart w:id="8" w:name="_Hlk38024128"/>
       <w:r>
         <w:rPr>
           <w:b/>
@@ -2422,7 +2385,6 @@
         </w:rPr>
         <w:t>Discovery</w:t>
       </w:r>
-      <w:proofErr w:type="gramEnd"/>
       <w:r>
         <w:rPr>
           <w:b/>
@@ -2431,7 +2393,7 @@
         </w:rPr>
         <w:t xml:space="preserve"> }}</w:t>
       </w:r>
-      <w:bookmarkEnd w:id="9"/>
+      <w:bookmarkEnd w:id="8"/>
       <w:r>
         <w:rPr>
           <w:sz w:val="24"/>
@@ -2523,14 +2485,12 @@
         </w:rPr>
         <w:t xml:space="preserve"> </w:t>
       </w:r>
-      <w:proofErr w:type="spellStart"/>
       <w:r>
         <w:rPr>
           <w:sz w:val="24"/>
         </w:rPr>
         <w:t>esse</w:t>
       </w:r>
-      <w:proofErr w:type="spellEnd"/>
       <w:r>
         <w:rPr>
           <w:spacing w:val="-16"/>
@@ -3072,9 +3032,8 @@
         </w:rPr>
         <w:t xml:space="preserve"> </w:t>
       </w:r>
-      <w:bookmarkStart w:id="10" w:name="_Hlk37844085"/>
-      <w:bookmarkStart w:id="11" w:name="_Hlk37845104"/>
-      <w:proofErr w:type="gramStart"/>
+      <w:bookmarkStart w:id="9" w:name="_Hlk37844085"/>
+      <w:bookmarkStart w:id="10" w:name="_Hlk37845104"/>
       <w:r>
         <w:rPr>
           <w:b/>
@@ -3083,7 +3042,6 @@
         </w:rPr>
         <w:t xml:space="preserve">{{ </w:t>
       </w:r>
-      <w:proofErr w:type="spellStart"/>
       <w:r>
         <w:rPr>
           <w:b/>
@@ -3092,8 +3050,6 @@
         </w:rPr>
         <w:t>OtherMotion</w:t>
       </w:r>
-      <w:proofErr w:type="spellEnd"/>
-      <w:proofErr w:type="gramEnd"/>
       <w:r>
         <w:rPr>
           <w:b/>
@@ -3102,8 +3058,8 @@
         </w:rPr>
         <w:t xml:space="preserve"> }}</w:t>
       </w:r>
+      <w:bookmarkEnd w:id="9"/>
       <w:bookmarkEnd w:id="10"/>
-      <w:bookmarkEnd w:id="11"/>
       <w:r>
         <w:rPr>
           <w:sz w:val="24"/>
@@ -3187,9 +3143,8 @@
         </w:rPr>
         <w:t xml:space="preserve"> </w:t>
       </w:r>
-      <w:bookmarkStart w:id="12" w:name="_Hlk37844093"/>
-      <w:bookmarkStart w:id="13" w:name="_Hlk37845113"/>
-      <w:proofErr w:type="gramStart"/>
+      <w:bookmarkStart w:id="11" w:name="_Hlk37844093"/>
+      <w:bookmarkStart w:id="12" w:name="_Hlk37845113"/>
       <w:r>
         <w:rPr>
           <w:b/>
@@ -3206,7 +3161,6 @@
         </w:rPr>
         <w:t>Mediation</w:t>
       </w:r>
-      <w:proofErr w:type="gramEnd"/>
       <w:r>
         <w:rPr>
           <w:b/>
@@ -3215,8 +3169,8 @@
         </w:rPr>
         <w:t xml:space="preserve"> }}</w:t>
       </w:r>
+      <w:bookmarkEnd w:id="11"/>
       <w:bookmarkEnd w:id="12"/>
-      <w:bookmarkEnd w:id="13"/>
       <w:r>
         <w:rPr>
           <w:sz w:val="24"/>
@@ -3937,8 +3891,7 @@
         </w:rPr>
         <w:t xml:space="preserve"> </w:t>
       </w:r>
-      <w:bookmarkStart w:id="14" w:name="_Hlk37844073"/>
-      <w:proofErr w:type="gramStart"/>
+      <w:bookmarkStart w:id="13" w:name="_Hlk37844073"/>
       <w:r>
         <w:rPr>
           <w:b/>
@@ -3955,7 +3908,6 @@
         </w:rPr>
         <w:t>Discovery</w:t>
       </w:r>
-      <w:proofErr w:type="gramEnd"/>
       <w:r>
         <w:rPr>
           <w:b/>
@@ -3964,7 +3916,7 @@
         </w:rPr>
         <w:t xml:space="preserve"> }}</w:t>
       </w:r>
-      <w:bookmarkEnd w:id="14"/>
+      <w:bookmarkEnd w:id="13"/>
       <w:r>
         <w:rPr>
           <w:sz w:val="24"/>
@@ -4047,7 +3999,7 @@
         <w:rPr>
           <w:sz w:val="2"/>
         </w:rPr>
-        <w:pict>
+        <w:pict w14:anchorId="19317C20">
           <v:group id="_x0000_s1045" style="width:210pt;height:.75pt;mso-position-horizontal-relative:char;mso-position-vertical-relative:line" coordsize="4200,15">
             <v:line id="_x0000_s1046" style="position:absolute" from="0,7" to="4200,7" strokeweight=".72pt"/>
             <w10:anchorlock/>
@@ -4092,16 +4044,12 @@
         <w:spacing w:before="1" w:line="247" w:lineRule="auto"/>
         <w:ind w:left="880" w:right="21"/>
       </w:pPr>
-      <w:proofErr w:type="gramStart"/>
       <w:r>
         <w:t xml:space="preserve">{{ </w:t>
       </w:r>
-      <w:proofErr w:type="spellStart"/>
       <w:r>
         <w:t>OrderIssued</w:t>
       </w:r>
-      <w:proofErr w:type="spellEnd"/>
-      <w:proofErr w:type="gramEnd"/>
       <w:r>
         <w:t xml:space="preserve"> }} </w:t>
       </w:r>
@@ -4314,7 +4262,7 @@
       </w:pPr>
       <w:r>
         <w:lastRenderedPageBreak/>
-        <w:pict>
+        <w:pict w14:anchorId="1A738CC0">
           <v:shape id="_x0000_s1044" style="position:absolute;left:0;text-align:left;margin-left:36pt;margin-top:14.8pt;width:539.9pt;height:.1pt;z-index:-251657216;mso-wrap-distance-left:0;mso-wrap-distance-right:0;mso-position-horizontal-relative:page" coordorigin="720,296" coordsize="10798,0" path="m720,296r10798,e" filled="f" strokeweight=".84pt">
             <v:path arrowok="t"/>
             <w10:wrap type="topAndBottom" anchorx="page"/>
@@ -4652,30 +4600,12 @@
               <w:tab/>
               <w:t xml:space="preserve">Civil Action No. </w:t>
             </w:r>
-            <w:proofErr w:type="gramStart"/>
             <w:r>
               <w:rPr>
                 <w:sz w:val="24"/>
                 <w:szCs w:val="24"/>
               </w:rPr>
-              <w:t xml:space="preserve">{{ </w:t>
-            </w:r>
-            <w:proofErr w:type="spellStart"/>
-            <w:r>
-              <w:rPr>
-                <w:sz w:val="24"/>
-                <w:szCs w:val="24"/>
-              </w:rPr>
-              <w:t>CaseNum</w:t>
-            </w:r>
-            <w:proofErr w:type="spellEnd"/>
-            <w:proofErr w:type="gramEnd"/>
-            <w:r>
-              <w:rPr>
-                <w:sz w:val="24"/>
-                <w:szCs w:val="24"/>
-              </w:rPr>
-              <w:t xml:space="preserve"> }}</w:t>
+              <w:t>{{ CaseNum }}</w:t>
             </w:r>
           </w:p>
         </w:tc>
@@ -5435,15 +5365,7 @@
         <w:jc w:val="both"/>
       </w:pPr>
       <w:r>
-        <w:t xml:space="preserve">Consent to a magistrate judge’s authority. The following </w:t>
-      </w:r>
-      <w:proofErr w:type="gramStart"/>
-      <w:r>
-        <w:t>parties</w:t>
-      </w:r>
-      <w:proofErr w:type="gramEnd"/>
-      <w:r>
-        <w:t xml:space="preserve"> consent to have a United States magistrate judge conduct all proceedings in this case including trial, the entry of final judgment, and all post-trial proceedings.</w:t>
+        <w:t>Consent to a magistrate judge’s authority. The following parties consent to have a United States magistrate judge conduct all proceedings in this case including trial, the entry of final judgment, and all post-trial proceedings.</w:t>
       </w:r>
     </w:p>
     <w:p>
@@ -5552,7 +5474,7 @@
         <w:rPr>
           <w:sz w:val="2"/>
         </w:rPr>
-        <w:pict>
+        <w:pict w14:anchorId="2CB20FE2">
           <v:group id="_x0000_s1042" style="width:159.25pt;height:.45pt;mso-position-horizontal-relative:char;mso-position-vertical-relative:line" coordsize="3185,9">
             <v:line id="_x0000_s1043" style="position:absolute" from="0,5" to="3184,5" strokeweight=".15881mm"/>
             <w10:anchorlock/>
@@ -5574,7 +5496,7 @@
         <w:rPr>
           <w:sz w:val="2"/>
         </w:rPr>
-        <w:pict>
+        <w:pict w14:anchorId="27B2D70B">
           <v:group id="_x0000_s1040" style="width:159.25pt;height:.45pt;mso-position-horizontal-relative:char;mso-position-vertical-relative:line" coordsize="3185,9">
             <v:line id="_x0000_s1041" style="position:absolute" from="0,5" to="3184,5" strokeweight=".15881mm"/>
             <w10:anchorlock/>
@@ -5596,7 +5518,7 @@
         <w:rPr>
           <w:sz w:val="2"/>
         </w:rPr>
-        <w:pict>
+        <w:pict w14:anchorId="326B412F">
           <v:group id="_x0000_s1038" style="width:159.25pt;height:.45pt;mso-position-horizontal-relative:char;mso-position-vertical-relative:line" coordsize="3185,9">
             <v:line id="_x0000_s1039" style="position:absolute" from="0,5" to="3184,5" strokeweight=".15881mm"/>
             <w10:anchorlock/>
@@ -5613,7 +5535,7 @@
         </w:rPr>
       </w:pPr>
       <w:r>
-        <w:pict>
+        <w:pict w14:anchorId="57B078D9">
           <v:shape id="_x0000_s1037" style="position:absolute;margin-left:36pt;margin-top:18.7pt;width:159.25pt;height:.1pt;z-index:-251653120;mso-wrap-distance-left:0;mso-wrap-distance-right:0;mso-position-horizontal-relative:page" coordorigin="720,374" coordsize="3185,0" path="m720,374r3184,e" filled="f" strokeweight=".15881mm">
             <v:path arrowok="t"/>
             <w10:wrap type="topAndBottom" anchorx="page"/>
@@ -5621,7 +5543,7 @@
         </w:pict>
       </w:r>
       <w:r>
-        <w:pict>
+        <w:pict w14:anchorId="2818EF54">
           <v:shape id="_x0000_s1036" style="position:absolute;margin-left:223.1pt;margin-top:18.7pt;width:159.25pt;height:.1pt;z-index:-251652096;mso-wrap-distance-left:0;mso-wrap-distance-right:0;mso-position-horizontal-relative:page" coordorigin="4462,374" coordsize="3185,0" path="m4462,374r3184,e" filled="f" strokeweight=".15881mm">
             <v:path arrowok="t"/>
             <w10:wrap type="topAndBottom" anchorx="page"/>
@@ -5629,7 +5551,7 @@
         </w:pict>
       </w:r>
       <w:r>
-        <w:pict>
+        <w:pict w14:anchorId="5FA242D4">
           <v:shape id="_x0000_s1035" style="position:absolute;margin-left:410.3pt;margin-top:18.7pt;width:159.25pt;height:.1pt;z-index:-251651072;mso-wrap-distance-left:0;mso-wrap-distance-right:0;mso-position-horizontal-relative:page" coordorigin="8206,374" coordsize="3185,0" path="m8206,374r3184,e" filled="f" strokeweight=".15881mm">
             <v:path arrowok="t"/>
             <w10:wrap type="topAndBottom" anchorx="page"/>
@@ -5637,7 +5559,7 @@
         </w:pict>
       </w:r>
       <w:r>
-        <w:pict>
+        <w:pict w14:anchorId="6EEAACA2">
           <v:shape id="_x0000_s1034" style="position:absolute;margin-left:36pt;margin-top:38.15pt;width:159.25pt;height:.1pt;z-index:-251650048;mso-wrap-distance-left:0;mso-wrap-distance-right:0;mso-position-horizontal-relative:page" coordorigin="720,763" coordsize="3185,0" path="m720,763r3184,e" filled="f" strokeweight=".15881mm">
             <v:path arrowok="t"/>
             <w10:wrap type="topAndBottom" anchorx="page"/>
@@ -5645,7 +5567,7 @@
         </w:pict>
       </w:r>
       <w:r>
-        <w:pict>
+        <w:pict w14:anchorId="3BEDB917">
           <v:shape id="_x0000_s1033" style="position:absolute;margin-left:223.1pt;margin-top:38.15pt;width:159.25pt;height:.1pt;z-index:-251649024;mso-wrap-distance-left:0;mso-wrap-distance-right:0;mso-position-horizontal-relative:page" coordorigin="4462,763" coordsize="3185,0" path="m4462,763r3184,e" filled="f" strokeweight=".15881mm">
             <v:path arrowok="t"/>
             <w10:wrap type="topAndBottom" anchorx="page"/>
@@ -5653,7 +5575,7 @@
         </w:pict>
       </w:r>
       <w:r>
-        <w:pict>
+        <w:pict w14:anchorId="29E2731C">
           <v:shape id="_x0000_s1032" style="position:absolute;margin-left:410.3pt;margin-top:38.15pt;width:159.25pt;height:.1pt;z-index:-251648000;mso-wrap-distance-left:0;mso-wrap-distance-right:0;mso-position-horizontal-relative:page" coordorigin="8206,763" coordsize="3185,0" path="m8206,763r3184,e" filled="f" strokeweight=".15881mm">
             <v:path arrowok="t"/>
             <w10:wrap type="topAndBottom" anchorx="page"/>
@@ -5661,7 +5583,7 @@
         </w:pict>
       </w:r>
       <w:r>
-        <w:pict>
+        <w:pict w14:anchorId="6F66C526">
           <v:shape id="_x0000_s1031" style="position:absolute;margin-left:36pt;margin-top:57.55pt;width:159.25pt;height:.1pt;z-index:-251646976;mso-wrap-distance-left:0;mso-wrap-distance-right:0;mso-position-horizontal-relative:page" coordorigin="720,1151" coordsize="3185,0" path="m720,1151r3184,e" filled="f" strokeweight=".15881mm">
             <v:path arrowok="t"/>
             <w10:wrap type="topAndBottom" anchorx="page"/>
@@ -5669,7 +5591,7 @@
         </w:pict>
       </w:r>
       <w:r>
-        <w:pict>
+        <w:pict w14:anchorId="54A623B0">
           <v:shape id="_x0000_s1030" style="position:absolute;margin-left:223.1pt;margin-top:57.55pt;width:159.25pt;height:.1pt;z-index:-251645952;mso-wrap-distance-left:0;mso-wrap-distance-right:0;mso-position-horizontal-relative:page" coordorigin="4462,1151" coordsize="3185,0" path="m4462,1151r3184,e" filled="f" strokeweight=".15881mm">
             <v:path arrowok="t"/>
             <w10:wrap type="topAndBottom" anchorx="page"/>
@@ -5677,7 +5599,7 @@
         </w:pict>
       </w:r>
       <w:r>
-        <w:pict>
+        <w:pict w14:anchorId="04B3EB89">
           <v:shape id="_x0000_s1029" style="position:absolute;margin-left:410.3pt;margin-top:58.55pt;width:159.25pt;height:.1pt;z-index:-251644928;mso-wrap-distance-left:0;mso-wrap-distance-right:0;mso-position-horizontal-relative:page" coordorigin="8206,1171" coordsize="3185,0" path="m8206,1171r3184,e" filled="f" strokeweight=".15881mm">
             <v:path arrowok="t"/>
             <w10:wrap type="topAndBottom" anchorx="page"/>
@@ -5806,7 +5728,7 @@
         <w:rPr>
           <w:sz w:val="2"/>
         </w:rPr>
-        <w:pict>
+        <w:pict w14:anchorId="40178FC6">
           <v:group id="_x0000_s1027" style="width:222pt;height:.5pt;mso-position-horizontal-relative:char;mso-position-vertical-relative:line" coordsize="4440,10">
             <v:line id="_x0000_s1028" style="position:absolute" from="0,5" to="4440,5" strokeweight=".17356mm"/>
             <w10:anchorlock/>
@@ -5837,7 +5759,7 @@
         <w:spacing w:before="11"/>
       </w:pPr>
       <w:r>
-        <w:pict>
+        <w:pict w14:anchorId="62F3794B">
           <v:shape id="_x0000_s1026" style="position:absolute;margin-left:354pt;margin-top:16.55pt;width:222pt;height:.1pt;z-index:-251642880;mso-wrap-distance-left:0;mso-wrap-distance-right:0;mso-position-horizontal-relative:page" coordorigin="7080,331" coordsize="4440,0" path="m7080,331r4440,e" filled="f" strokeweight=".17356mm">
             <v:path arrowok="t"/>
             <w10:wrap type="topAndBottom" anchorx="page"/>
@@ -5894,15 +5816,7 @@
       </w:pPr>
       <w:r>
         <w:lastRenderedPageBreak/>
-        <w:t xml:space="preserve">IN THE UNITED STATES DISTRICT </w:t>
-      </w:r>
-      <w:proofErr w:type="gramStart"/>
-      <w:r>
-        <w:t>COURT )</w:t>
-      </w:r>
-      <w:proofErr w:type="gramEnd"/>
-      <w:r>
-        <w:t xml:space="preserve"> MEDIATION REQUIREMENTS FOR THE DISTRICT OF SOUTH CAROLINA. )</w:t>
+        <w:t>IN THE UNITED STATES DISTRICT COURT ) MEDIATION REQUIREMENTS FOR THE DISTRICT OF SOUTH CAROLINA. )</w:t>
       </w:r>
     </w:p>
     <w:p>
@@ -7696,21 +7610,14 @@
       <w:r>
         <w:t xml:space="preserve">C/A No. </w:t>
       </w:r>
-      <w:proofErr w:type="gramStart"/>
-      <w:r>
-        <w:t xml:space="preserve">{{ </w:t>
-      </w:r>
-      <w:proofErr w:type="spellStart"/>
-      <w:r>
-        <w:t>CaseNum</w:t>
-      </w:r>
-      <w:proofErr w:type="spellEnd"/>
-      <w:proofErr w:type="gramEnd"/>
-      <w:r>
-        <w:t xml:space="preserve"> }}</w:t>
-      </w:r>
-      <w:r>
-        <w:t>-MBS-PJG</w:t>
+      <w:r>
+        <w:t>{{ CaseNum }}</w:t>
+      </w:r>
+      <w:r>
+        <w:t>-MBS-</w:t>
+      </w:r>
+      <w:r>
+        <w:t>SVH</w:t>
       </w:r>
     </w:p>
     <w:p>
@@ -8146,11 +8053,9 @@
         </w:rPr>
         <w:t xml:space="preserve"> </w:t>
       </w:r>
-      <w:proofErr w:type="gramStart"/>
       <w:r>
         <w:t>party?:</w:t>
       </w:r>
-      <w:proofErr w:type="gramEnd"/>
       <w:r>
         <w:rPr>
           <w:u w:val="single"/>
@@ -8395,7 +8300,6 @@
       <w:r>
         <w:t>to 901 Richland Street, Columbia, SC 29201.</w:t>
       </w:r>
-      <w:bookmarkEnd w:id="0"/>
     </w:p>
     <w:sectPr>
       <w:pgSz w:w="12240" w:h="15840"/>
@@ -8407,7 +8311,7 @@
 </file>
 
 <file path=word/numbering.xml><?xml version="1.0" encoding="utf-8"?>
-<w:numbering xmlns:wpc="http://schemas.microsoft.com/office/word/2010/wordprocessingCanvas" xmlns:cx="http://schemas.microsoft.com/office/drawing/2014/chartex" xmlns:cx1="http://schemas.microsoft.com/office/drawing/2015/9/8/chartex" xmlns:cx2="http://schemas.microsoft.com/office/drawing/2015/10/21/chartex" xmlns:cx3="http://schemas.microsoft.com/office/drawing/2016/5/9/chartex" xmlns:cx4="http://schemas.microsoft.com/office/drawing/2016/5/10/chartex" xmlns:cx5="http://schemas.microsoft.com/office/drawing/2016/5/11/chartex" xmlns:cx6="http://schemas.microsoft.com/office/drawing/2016/5/12/chartex" xmlns:cx7="http://schemas.microsoft.com/office/drawing/2016/5/13/chartex" xmlns:cx8="http://schemas.microsoft.com/office/drawing/2016/5/14/chartex" xmlns:mc="http://schemas.openxmlformats.org/markup-compatibility/2006" xmlns:aink="http://schemas.microsoft.com/office/drawing/2016/ink" xmlns:am3d="http://schemas.microsoft.com/office/drawing/2017/model3d" xmlns:o="urn:schemas-microsoft-com:office:office" xmlns:r="http://schemas.openxmlformats.org/officeDocument/2006/relationships" xmlns:m="http://schemas.openxmlformats.org/officeDocument/2006/math" xmlns:v="urn:schemas-microsoft-com:vml" xmlns:wp14="http://schemas.microsoft.com/office/word/2010/wordprocessingDrawing" xmlns:wp="http://schemas.openxmlformats.org/drawingml/2006/wordprocessingDrawing" xmlns:w10="urn:schemas-microsoft-com:office:word" xmlns:w="http://schemas.openxmlformats.org/wordprocessingml/2006/main" xmlns:w14="http://schemas.microsoft.com/office/word/2010/wordml" xmlns:w15="http://schemas.microsoft.com/office/word/2012/wordml" xmlns:w16cid="http://schemas.microsoft.com/office/word/2016/wordml/cid" xmlns:w16se="http://schemas.microsoft.com/office/word/2015/wordml/symex" xmlns:wpg="http://schemas.microsoft.com/office/word/2010/wordprocessingGroup" xmlns:wpi="http://schemas.microsoft.com/office/word/2010/wordprocessingInk" xmlns:wne="http://schemas.microsoft.com/office/word/2006/wordml" xmlns:wps="http://schemas.microsoft.com/office/word/2010/wordprocessingShape" mc:Ignorable="w14 w15 w16se w16cid wp14">
+<w:numbering xmlns:wpc="http://schemas.microsoft.com/office/word/2010/wordprocessingCanvas" xmlns:cx="http://schemas.microsoft.com/office/drawing/2014/chartex" xmlns:cx1="http://schemas.microsoft.com/office/drawing/2015/9/8/chartex" xmlns:cx2="http://schemas.microsoft.com/office/drawing/2015/10/21/chartex" xmlns:cx3="http://schemas.microsoft.com/office/drawing/2016/5/9/chartex" xmlns:cx4="http://schemas.microsoft.com/office/drawing/2016/5/10/chartex" xmlns:cx5="http://schemas.microsoft.com/office/drawing/2016/5/11/chartex" xmlns:cx6="http://schemas.microsoft.com/office/drawing/2016/5/12/chartex" xmlns:cx7="http://schemas.microsoft.com/office/drawing/2016/5/13/chartex" xmlns:cx8="http://schemas.microsoft.com/office/drawing/2016/5/14/chartex" xmlns:mc="http://schemas.openxmlformats.org/markup-compatibility/2006" xmlns:aink="http://schemas.microsoft.com/office/drawing/2016/ink" xmlns:am3d="http://schemas.microsoft.com/office/drawing/2017/model3d" xmlns:o="urn:schemas-microsoft-com:office:office" xmlns:r="http://schemas.openxmlformats.org/officeDocument/2006/relationships" xmlns:m="http://schemas.openxmlformats.org/officeDocument/2006/math" xmlns:v="urn:schemas-microsoft-com:vml" xmlns:wp14="http://schemas.microsoft.com/office/word/2010/wordprocessingDrawing" xmlns:wp="http://schemas.openxmlformats.org/drawingml/2006/wordprocessingDrawing" xmlns:w10="urn:schemas-microsoft-com:office:word" xmlns:w="http://schemas.openxmlformats.org/wordprocessingml/2006/main" xmlns:w14="http://schemas.microsoft.com/office/word/2010/wordml" xmlns:w15="http://schemas.microsoft.com/office/word/2012/wordml" xmlns:w16cex="http://schemas.microsoft.com/office/word/2018/wordml/cex" xmlns:w16cid="http://schemas.microsoft.com/office/word/2016/wordml/cid" xmlns:w16="http://schemas.microsoft.com/office/word/2018/wordml" xmlns:w16se="http://schemas.microsoft.com/office/word/2015/wordml/symex" xmlns:wpg="http://schemas.microsoft.com/office/word/2010/wordprocessingGroup" xmlns:wpi="http://schemas.microsoft.com/office/word/2010/wordprocessingInk" xmlns:wne="http://schemas.microsoft.com/office/word/2006/wordml" xmlns:wps="http://schemas.microsoft.com/office/word/2010/wordprocessingShape" mc:Ignorable="w14 w15 w16se w16cid w16 w16cex wp14">
   <w:abstractNum w:abstractNumId="0" w15:restartNumberingAfterBreak="0">
     <w:nsid w:val="367325E0"/>
     <w:multiLevelType w:val="hybridMultilevel"/>
@@ -8531,7 +8435,7 @@
 </file>
 
 <file path=word/styles.xml><?xml version="1.0" encoding="utf-8"?>
-<w:styles xmlns:mc="http://schemas.openxmlformats.org/markup-compatibility/2006" xmlns:r="http://schemas.openxmlformats.org/officeDocument/2006/relationships" xmlns:w="http://schemas.openxmlformats.org/wordprocessingml/2006/main" xmlns:w14="http://schemas.microsoft.com/office/word/2010/wordml" xmlns:w15="http://schemas.microsoft.com/office/word/2012/wordml" xmlns:w16cid="http://schemas.microsoft.com/office/word/2016/wordml/cid" xmlns:w16se="http://schemas.microsoft.com/office/word/2015/wordml/symex" mc:Ignorable="w14 w15 w16se w16cid">
+<w:styles xmlns:mc="http://schemas.openxmlformats.org/markup-compatibility/2006" xmlns:r="http://schemas.openxmlformats.org/officeDocument/2006/relationships" xmlns:w="http://schemas.openxmlformats.org/wordprocessingml/2006/main" xmlns:w14="http://schemas.microsoft.com/office/word/2010/wordml" xmlns:w15="http://schemas.microsoft.com/office/word/2012/wordml" xmlns:w16cex="http://schemas.microsoft.com/office/word/2018/wordml/cex" xmlns:w16cid="http://schemas.microsoft.com/office/word/2016/wordml/cid" xmlns:w16="http://schemas.microsoft.com/office/word/2018/wordml" xmlns:w16se="http://schemas.microsoft.com/office/word/2015/wordml/symex" mc:Ignorable="w14 w15 w16se w16cid w16 w16cex">
   <w:docDefaults>
     <w:rPrDefault>
       <w:rPr>
@@ -8549,7 +8453,7 @@
       </w:pPr>
     </w:pPrDefault>
   </w:docDefaults>
-  <w:latentStyles w:defLockedState="0" w:defUIPriority="99" w:defSemiHidden="0" w:defUnhideWhenUsed="0" w:defQFormat="0" w:count="377">
+  <w:latentStyles w:defLockedState="0" w:defUIPriority="99" w:defSemiHidden="0" w:defUnhideWhenUsed="0" w:defQFormat="0" w:count="376">
     <w:lsdException w:name="Normal" w:uiPriority="0" w:qFormat="1"/>
     <w:lsdException w:name="heading 1" w:uiPriority="9" w:qFormat="1"/>
     <w:lsdException w:name="heading 2" w:semiHidden="1" w:uiPriority="9" w:unhideWhenUsed="1" w:qFormat="1"/>
@@ -8926,7 +8830,6 @@
     <w:lsdException w:name="Hashtag" w:semiHidden="1" w:unhideWhenUsed="1"/>
     <w:lsdException w:name="Unresolved Mention" w:semiHidden="1" w:unhideWhenUsed="1"/>
     <w:lsdException w:name="Smart Link" w:semiHidden="1" w:unhideWhenUsed="1"/>
-    <w:lsdException w:name="Smart Link Error" w:semiHidden="1" w:unhideWhenUsed="1"/>
   </w:latentStyles>
   <w:style w:type="paragraph" w:default="1" w:styleId="Normal">
     <w:name w:val="Normal"/>
